--- a/AEM/Tasks/AEM-25th.docx
+++ b/AEM/Tasks/AEM-25th.docx
@@ -737,6 +737,655 @@
     </w:p>
     <w:p>
       <w:pPr>
+        <w:pStyle w:val="Heading2"/>
+        <w:rPr>
+          <w:sz w:val="24"/>
+          <w:szCs w:val="24"/>
+          <w:lang w:val="en-IN" w:eastAsia="en-IN"/>
+        </w:rPr>
+      </w:pPr>
+      <w:r>
+        <w:rPr>
+          <w:sz w:val="24"/>
+          <w:szCs w:val="24"/>
+          <w:lang w:val="en-IN" w:eastAsia="en-IN"/>
+        </w:rPr>
+        <w:t xml:space="preserve">1. Create the Sling Job Handler: </w:t>
+      </w:r>
+    </w:p>
+    <w:p>
+      <w:pPr>
+        <w:pStyle w:val="Heading2"/>
+        <w:rPr>
+          <w:sz w:val="24"/>
+          <w:szCs w:val="24"/>
+          <w:lang w:val="en-IN" w:eastAsia="en-IN"/>
+        </w:rPr>
+      </w:pPr>
+      <w:r>
+        <w:rPr>
+          <w:sz w:val="24"/>
+          <w:szCs w:val="24"/>
+          <w:lang w:val="en-IN" w:eastAsia="en-IN"/>
+        </w:rPr>
+        <w:t xml:space="preserve">Custom Sling Job Handler (HelloWorldJobHandler.java): </w:t>
+      </w:r>
+    </w:p>
+    <w:p>
+      <w:pPr>
+        <w:pStyle w:val="Heading2"/>
+        <w:rPr>
+          <w:sz w:val="24"/>
+          <w:szCs w:val="24"/>
+          <w:lang w:val="en-IN" w:eastAsia="en-IN"/>
+        </w:rPr>
+      </w:pPr>
+      <w:r>
+        <w:rPr>
+          <w:sz w:val="24"/>
+          <w:szCs w:val="24"/>
+          <w:lang w:val="en-IN" w:eastAsia="en-IN"/>
+        </w:rPr>
+        <w:t xml:space="preserve">Path: /apps/newsroom/core/jobs/HelloWorldJobHandler.java </w:t>
+      </w:r>
+    </w:p>
+    <w:p>
+      <w:pPr>
+        <w:pStyle w:val="Heading2"/>
+        <w:rPr>
+          <w:sz w:val="24"/>
+          <w:szCs w:val="24"/>
+          <w:lang w:val="en-IN" w:eastAsia="en-IN"/>
+        </w:rPr>
+      </w:pPr>
+      <w:r>
+        <w:rPr>
+          <w:sz w:val="24"/>
+          <w:szCs w:val="24"/>
+          <w:lang w:val="en-IN" w:eastAsia="en-IN"/>
+        </w:rPr>
+        <w:t xml:space="preserve">package </w:t>
+      </w:r>
+      <w:proofErr w:type="gramStart"/>
+      <w:r>
+        <w:rPr>
+          <w:sz w:val="24"/>
+          <w:szCs w:val="24"/>
+          <w:lang w:val="en-IN" w:eastAsia="en-IN"/>
+        </w:rPr>
+        <w:t>com.newsroom</w:t>
+      </w:r>
+      <w:proofErr w:type="gramEnd"/>
+      <w:r>
+        <w:rPr>
+          <w:sz w:val="24"/>
+          <w:szCs w:val="24"/>
+          <w:lang w:val="en-IN" w:eastAsia="en-IN"/>
+        </w:rPr>
+        <w:t xml:space="preserve">.core.jobs; </w:t>
+      </w:r>
+    </w:p>
+    <w:p>
+      <w:pPr>
+        <w:pStyle w:val="Heading2"/>
+        <w:rPr>
+          <w:sz w:val="24"/>
+          <w:szCs w:val="24"/>
+          <w:lang w:val="en-IN" w:eastAsia="en-IN"/>
+        </w:rPr>
+      </w:pPr>
+      <w:r>
+        <w:rPr>
+          <w:sz w:val="24"/>
+          <w:szCs w:val="24"/>
+          <w:lang w:val="en-IN" w:eastAsia="en-IN"/>
+        </w:rPr>
+        <w:t xml:space="preserve">import </w:t>
+      </w:r>
+      <w:proofErr w:type="spellStart"/>
+      <w:proofErr w:type="gramStart"/>
+      <w:r>
+        <w:rPr>
+          <w:sz w:val="24"/>
+          <w:szCs w:val="24"/>
+          <w:lang w:val="en-IN" w:eastAsia="en-IN"/>
+        </w:rPr>
+        <w:t>org.apache.sling.api.servlets</w:t>
+      </w:r>
+      <w:proofErr w:type="gramEnd"/>
+      <w:r>
+        <w:rPr>
+          <w:sz w:val="24"/>
+          <w:szCs w:val="24"/>
+          <w:lang w:val="en-IN" w:eastAsia="en-IN"/>
+        </w:rPr>
+        <w:t>.SlingAllMethodsServlet</w:t>
+      </w:r>
+      <w:proofErr w:type="spellEnd"/>
+      <w:r>
+        <w:rPr>
+          <w:sz w:val="24"/>
+          <w:szCs w:val="24"/>
+          <w:lang w:val="en-IN" w:eastAsia="en-IN"/>
+        </w:rPr>
+        <w:t xml:space="preserve">; </w:t>
+      </w:r>
+    </w:p>
+    <w:p>
+      <w:pPr>
+        <w:pStyle w:val="Heading2"/>
+        <w:rPr>
+          <w:sz w:val="24"/>
+          <w:szCs w:val="24"/>
+          <w:lang w:val="en-IN" w:eastAsia="en-IN"/>
+        </w:rPr>
+      </w:pPr>
+      <w:r>
+        <w:rPr>
+          <w:sz w:val="24"/>
+          <w:szCs w:val="24"/>
+          <w:lang w:val="en-IN" w:eastAsia="en-IN"/>
+        </w:rPr>
+        <w:t xml:space="preserve">import </w:t>
+      </w:r>
+      <w:proofErr w:type="spellStart"/>
+      <w:r>
+        <w:rPr>
+          <w:sz w:val="24"/>
+          <w:szCs w:val="24"/>
+          <w:lang w:val="en-IN" w:eastAsia="en-IN"/>
+        </w:rPr>
+        <w:t>org.apache.sling.api.</w:t>
+      </w:r>
+      <w:proofErr w:type="gramStart"/>
+      <w:r>
+        <w:rPr>
+          <w:sz w:val="24"/>
+          <w:szCs w:val="24"/>
+          <w:lang w:val="en-IN" w:eastAsia="en-IN"/>
+        </w:rPr>
+        <w:t>resource.Resource</w:t>
+      </w:r>
+      <w:proofErr w:type="spellEnd"/>
+      <w:proofErr w:type="gramEnd"/>
+      <w:r>
+        <w:rPr>
+          <w:sz w:val="24"/>
+          <w:szCs w:val="24"/>
+          <w:lang w:val="en-IN" w:eastAsia="en-IN"/>
+        </w:rPr>
+        <w:t xml:space="preserve">; </w:t>
+      </w:r>
+    </w:p>
+    <w:p>
+      <w:pPr>
+        <w:pStyle w:val="Heading2"/>
+        <w:rPr>
+          <w:sz w:val="24"/>
+          <w:szCs w:val="24"/>
+          <w:lang w:val="en-IN" w:eastAsia="en-IN"/>
+        </w:rPr>
+      </w:pPr>
+      <w:r>
+        <w:rPr>
+          <w:sz w:val="24"/>
+          <w:szCs w:val="24"/>
+          <w:lang w:val="en-IN" w:eastAsia="en-IN"/>
+        </w:rPr>
+        <w:t xml:space="preserve">import </w:t>
+      </w:r>
+      <w:proofErr w:type="spellStart"/>
+      <w:r>
+        <w:rPr>
+          <w:sz w:val="24"/>
+          <w:szCs w:val="24"/>
+          <w:lang w:val="en-IN" w:eastAsia="en-IN"/>
+        </w:rPr>
+        <w:t>org.apache.sling.api.</w:t>
+      </w:r>
+      <w:proofErr w:type="gramStart"/>
+      <w:r>
+        <w:rPr>
+          <w:sz w:val="24"/>
+          <w:szCs w:val="24"/>
+          <w:lang w:val="en-IN" w:eastAsia="en-IN"/>
+        </w:rPr>
+        <w:t>resource.ResourceResolver</w:t>
+      </w:r>
+      <w:proofErr w:type="spellEnd"/>
+      <w:proofErr w:type="gramEnd"/>
+      <w:r>
+        <w:rPr>
+          <w:sz w:val="24"/>
+          <w:szCs w:val="24"/>
+          <w:lang w:val="en-IN" w:eastAsia="en-IN"/>
+        </w:rPr>
+        <w:t xml:space="preserve">; </w:t>
+      </w:r>
+    </w:p>
+    <w:p>
+      <w:pPr>
+        <w:pStyle w:val="Heading2"/>
+        <w:rPr>
+          <w:sz w:val="24"/>
+          <w:szCs w:val="24"/>
+          <w:lang w:val="en-IN" w:eastAsia="en-IN"/>
+        </w:rPr>
+      </w:pPr>
+      <w:r>
+        <w:rPr>
+          <w:sz w:val="24"/>
+          <w:szCs w:val="24"/>
+          <w:lang w:val="en-IN" w:eastAsia="en-IN"/>
+        </w:rPr>
+        <w:t xml:space="preserve">import </w:t>
+      </w:r>
+      <w:proofErr w:type="gramStart"/>
+      <w:r>
+        <w:rPr>
+          <w:sz w:val="24"/>
+          <w:szCs w:val="24"/>
+          <w:lang w:val="en-IN" w:eastAsia="en-IN"/>
+        </w:rPr>
+        <w:t>org.slf4j.Logger</w:t>
+      </w:r>
+      <w:proofErr w:type="gramEnd"/>
+      <w:r>
+        <w:rPr>
+          <w:sz w:val="24"/>
+          <w:szCs w:val="24"/>
+          <w:lang w:val="en-IN" w:eastAsia="en-IN"/>
+        </w:rPr>
+        <w:t xml:space="preserve">; </w:t>
+      </w:r>
+    </w:p>
+    <w:p>
+      <w:pPr>
+        <w:pStyle w:val="Heading2"/>
+        <w:rPr>
+          <w:sz w:val="24"/>
+          <w:szCs w:val="24"/>
+          <w:lang w:val="en-IN" w:eastAsia="en-IN"/>
+        </w:rPr>
+      </w:pPr>
+      <w:r>
+        <w:rPr>
+          <w:sz w:val="24"/>
+          <w:szCs w:val="24"/>
+          <w:lang w:val="en-IN" w:eastAsia="en-IN"/>
+        </w:rPr>
+        <w:t xml:space="preserve">import </w:t>
+      </w:r>
+      <w:proofErr w:type="gramStart"/>
+      <w:r>
+        <w:rPr>
+          <w:sz w:val="24"/>
+          <w:szCs w:val="24"/>
+          <w:lang w:val="en-IN" w:eastAsia="en-IN"/>
+        </w:rPr>
+        <w:t>org.slf4j.LoggerFactory</w:t>
+      </w:r>
+      <w:proofErr w:type="gramEnd"/>
+      <w:r>
+        <w:rPr>
+          <w:sz w:val="24"/>
+          <w:szCs w:val="24"/>
+          <w:lang w:val="en-IN" w:eastAsia="en-IN"/>
+        </w:rPr>
+        <w:t xml:space="preserve">; </w:t>
+      </w:r>
+    </w:p>
+    <w:p>
+      <w:pPr>
+        <w:pStyle w:val="Heading2"/>
+        <w:rPr>
+          <w:sz w:val="24"/>
+          <w:szCs w:val="24"/>
+          <w:lang w:val="en-IN" w:eastAsia="en-IN"/>
+        </w:rPr>
+      </w:pPr>
+      <w:r>
+        <w:rPr>
+          <w:sz w:val="24"/>
+          <w:szCs w:val="24"/>
+          <w:lang w:val="en-IN" w:eastAsia="en-IN"/>
+        </w:rPr>
+        <w:t>@</w:t>
+      </w:r>
+      <w:proofErr w:type="gramStart"/>
+      <w:r>
+        <w:rPr>
+          <w:sz w:val="24"/>
+          <w:szCs w:val="24"/>
+          <w:lang w:val="en-IN" w:eastAsia="en-IN"/>
+        </w:rPr>
+        <w:t>Component(</w:t>
+      </w:r>
+      <w:proofErr w:type="gramEnd"/>
+      <w:r>
+        <w:rPr>
+          <w:sz w:val="24"/>
+          <w:szCs w:val="24"/>
+          <w:lang w:val="en-IN" w:eastAsia="en-IN"/>
+        </w:rPr>
+        <w:t xml:space="preserve">service = </w:t>
+      </w:r>
+      <w:proofErr w:type="spellStart"/>
+      <w:r>
+        <w:rPr>
+          <w:sz w:val="24"/>
+          <w:szCs w:val="24"/>
+          <w:lang w:val="en-IN" w:eastAsia="en-IN"/>
+        </w:rPr>
+        <w:t>JobHandler.class</w:t>
+      </w:r>
+      <w:proofErr w:type="spellEnd"/>
+      <w:r>
+        <w:rPr>
+          <w:sz w:val="24"/>
+          <w:szCs w:val="24"/>
+          <w:lang w:val="en-IN" w:eastAsia="en-IN"/>
+        </w:rPr>
+        <w:t xml:space="preserve">, immediate = true) </w:t>
+      </w:r>
+    </w:p>
+    <w:p>
+      <w:pPr>
+        <w:pStyle w:val="Heading2"/>
+        <w:rPr>
+          <w:sz w:val="24"/>
+          <w:szCs w:val="24"/>
+          <w:lang w:val="en-IN" w:eastAsia="en-IN"/>
+        </w:rPr>
+      </w:pPr>
+      <w:r>
+        <w:rPr>
+          <w:sz w:val="24"/>
+          <w:szCs w:val="24"/>
+          <w:lang w:val="en-IN" w:eastAsia="en-IN"/>
+        </w:rPr>
+        <w:t xml:space="preserve">public class </w:t>
+      </w:r>
+      <w:proofErr w:type="spellStart"/>
+      <w:r>
+        <w:rPr>
+          <w:sz w:val="24"/>
+          <w:szCs w:val="24"/>
+          <w:lang w:val="en-IN" w:eastAsia="en-IN"/>
+        </w:rPr>
+        <w:t>HelloWorldJobHandler</w:t>
+      </w:r>
+      <w:proofErr w:type="spellEnd"/>
+      <w:r>
+        <w:rPr>
+          <w:sz w:val="24"/>
+          <w:szCs w:val="24"/>
+          <w:lang w:val="en-IN" w:eastAsia="en-IN"/>
+        </w:rPr>
+        <w:t xml:space="preserve"> implements </w:t>
+      </w:r>
+      <w:proofErr w:type="spellStart"/>
+      <w:r>
+        <w:rPr>
+          <w:sz w:val="24"/>
+          <w:szCs w:val="24"/>
+          <w:lang w:val="en-IN" w:eastAsia="en-IN"/>
+        </w:rPr>
+        <w:t>JobHandler</w:t>
+      </w:r>
+      <w:proofErr w:type="spellEnd"/>
+      <w:r>
+        <w:rPr>
+          <w:sz w:val="24"/>
+          <w:szCs w:val="24"/>
+          <w:lang w:val="en-IN" w:eastAsia="en-IN"/>
+        </w:rPr>
+        <w:t xml:space="preserve"> { </w:t>
+      </w:r>
+    </w:p>
+    <w:p>
+      <w:pPr>
+        <w:pStyle w:val="Heading2"/>
+        <w:rPr>
+          <w:sz w:val="24"/>
+          <w:szCs w:val="24"/>
+          <w:lang w:val="en-IN" w:eastAsia="en-IN"/>
+        </w:rPr>
+      </w:pPr>
+      <w:r>
+        <w:rPr>
+          <w:sz w:val="24"/>
+          <w:szCs w:val="24"/>
+          <w:lang w:val="en-IN" w:eastAsia="en-IN"/>
+        </w:rPr>
+        <w:t xml:space="preserve">private static final Logger LOG = </w:t>
+      </w:r>
+      <w:proofErr w:type="spellStart"/>
+      <w:r>
+        <w:rPr>
+          <w:sz w:val="24"/>
+          <w:szCs w:val="24"/>
+          <w:lang w:val="en-IN" w:eastAsia="en-IN"/>
+        </w:rPr>
+        <w:t>LoggerFactory.getLogger</w:t>
+      </w:r>
+      <w:proofErr w:type="spellEnd"/>
+      <w:r>
+        <w:rPr>
+          <w:sz w:val="24"/>
+          <w:szCs w:val="24"/>
+          <w:lang w:val="en-IN" w:eastAsia="en-IN"/>
+        </w:rPr>
+        <w:t>(</w:t>
+      </w:r>
+      <w:proofErr w:type="spellStart"/>
+      <w:r>
+        <w:rPr>
+          <w:sz w:val="24"/>
+          <w:szCs w:val="24"/>
+          <w:lang w:val="en-IN" w:eastAsia="en-IN"/>
+        </w:rPr>
+        <w:t>HelloWorldJobHandler.class</w:t>
+      </w:r>
+      <w:proofErr w:type="spellEnd"/>
+      <w:r>
+        <w:rPr>
+          <w:sz w:val="24"/>
+          <w:szCs w:val="24"/>
+          <w:lang w:val="en-IN" w:eastAsia="en-IN"/>
+        </w:rPr>
+        <w:t xml:space="preserve">); </w:t>
+      </w:r>
+    </w:p>
+    <w:p>
+      <w:pPr>
+        <w:pStyle w:val="Heading2"/>
+        <w:rPr>
+          <w:sz w:val="24"/>
+          <w:szCs w:val="24"/>
+          <w:lang w:val="en-IN" w:eastAsia="en-IN"/>
+        </w:rPr>
+      </w:pPr>
+      <w:r>
+        <w:rPr>
+          <w:sz w:val="24"/>
+          <w:szCs w:val="24"/>
+          <w:lang w:val="en-IN" w:eastAsia="en-IN"/>
+        </w:rPr>
+        <w:t xml:space="preserve">@Override </w:t>
+      </w:r>
+    </w:p>
+    <w:p>
+      <w:pPr>
+        <w:pStyle w:val="Heading2"/>
+        <w:rPr>
+          <w:sz w:val="24"/>
+          <w:szCs w:val="24"/>
+          <w:lang w:val="en-IN" w:eastAsia="en-IN"/>
+        </w:rPr>
+      </w:pPr>
+      <w:r>
+        <w:rPr>
+          <w:sz w:val="24"/>
+          <w:szCs w:val="24"/>
+          <w:lang w:val="en-IN" w:eastAsia="en-IN"/>
+        </w:rPr>
+        <w:t xml:space="preserve">public void </w:t>
+      </w:r>
+      <w:proofErr w:type="gramStart"/>
+      <w:r>
+        <w:rPr>
+          <w:sz w:val="24"/>
+          <w:szCs w:val="24"/>
+          <w:lang w:val="en-IN" w:eastAsia="en-IN"/>
+        </w:rPr>
+        <w:t>execute(</w:t>
+      </w:r>
+      <w:proofErr w:type="spellStart"/>
+      <w:proofErr w:type="gramEnd"/>
+      <w:r>
+        <w:rPr>
+          <w:sz w:val="24"/>
+          <w:szCs w:val="24"/>
+          <w:lang w:val="en-IN" w:eastAsia="en-IN"/>
+        </w:rPr>
+        <w:t>JobExecutionContext</w:t>
+      </w:r>
+      <w:proofErr w:type="spellEnd"/>
+      <w:r>
+        <w:rPr>
+          <w:sz w:val="24"/>
+          <w:szCs w:val="24"/>
+          <w:lang w:val="en-IN" w:eastAsia="en-IN"/>
+        </w:rPr>
+        <w:t xml:space="preserve"> context) { </w:t>
+      </w:r>
+    </w:p>
+    <w:p>
+      <w:pPr>
+        <w:pStyle w:val="Heading2"/>
+        <w:rPr>
+          <w:sz w:val="24"/>
+          <w:szCs w:val="24"/>
+          <w:lang w:val="en-IN" w:eastAsia="en-IN"/>
+        </w:rPr>
+      </w:pPr>
+      <w:proofErr w:type="gramStart"/>
+      <w:r>
+        <w:rPr>
+          <w:sz w:val="24"/>
+          <w:szCs w:val="24"/>
+          <w:lang w:val="en-IN" w:eastAsia="en-IN"/>
+        </w:rPr>
+        <w:t>LOG.info(</w:t>
+      </w:r>
+      <w:proofErr w:type="gramEnd"/>
+      <w:r>
+        <w:rPr>
+          <w:sz w:val="24"/>
+          <w:szCs w:val="24"/>
+          <w:lang w:val="en-IN" w:eastAsia="en-IN"/>
+        </w:rPr>
+        <w:t xml:space="preserve">"Hello World from Sling Job!"); </w:t>
+      </w:r>
+    </w:p>
+    <w:p>
+      <w:pPr>
+        <w:pStyle w:val="Heading2"/>
+        <w:rPr>
+          <w:sz w:val="24"/>
+          <w:szCs w:val="24"/>
+          <w:lang w:val="en-IN" w:eastAsia="en-IN"/>
+        </w:rPr>
+      </w:pPr>
+      <w:r>
+        <w:rPr>
+          <w:sz w:val="24"/>
+          <w:szCs w:val="24"/>
+          <w:lang w:val="en-IN" w:eastAsia="en-IN"/>
+        </w:rPr>
+        <w:t xml:space="preserve">} </w:t>
+      </w:r>
+    </w:p>
+    <w:p>
+      <w:pPr>
+        <w:pStyle w:val="Heading2"/>
+        <w:rPr>
+          <w:sz w:val="24"/>
+          <w:szCs w:val="24"/>
+          <w:lang w:val="en-IN" w:eastAsia="en-IN"/>
+        </w:rPr>
+      </w:pPr>
+      <w:r>
+        <w:rPr>
+          <w:sz w:val="24"/>
+          <w:szCs w:val="24"/>
+          <w:lang w:val="en-IN" w:eastAsia="en-IN"/>
+        </w:rPr>
+        <w:t xml:space="preserve">} </w:t>
+      </w:r>
+    </w:p>
+    <w:p>
+      <w:pPr>
+        <w:rPr>
+          <w:lang w:val="en-IN" w:eastAsia="en-IN"/>
+        </w:rPr>
+      </w:pPr>
+    </w:p>
+    <w:p>
+      <w:pPr>
+        <w:pStyle w:val="Heading2"/>
+        <w:rPr>
+          <w:sz w:val="24"/>
+          <w:szCs w:val="24"/>
+          <w:lang w:val="en-IN" w:eastAsia="en-IN"/>
+        </w:rPr>
+      </w:pPr>
+      <w:r>
+        <w:rPr>
+          <w:sz w:val="24"/>
+          <w:szCs w:val="24"/>
+          <w:lang w:val="en-IN" w:eastAsia="en-IN"/>
+        </w:rPr>
+        <w:t xml:space="preserve">2. Schedule the Job: </w:t>
+      </w:r>
+    </w:p>
+    <w:p>
+      <w:pPr>
+        <w:pStyle w:val="Heading2"/>
+        <w:rPr>
+          <w:sz w:val="24"/>
+          <w:szCs w:val="24"/>
+          <w:lang w:val="en-IN" w:eastAsia="en-IN"/>
+        </w:rPr>
+      </w:pPr>
+      <w:r>
+        <w:rPr>
+          <w:sz w:val="24"/>
+          <w:szCs w:val="24"/>
+          <w:lang w:val="en-IN" w:eastAsia="en-IN"/>
+        </w:rPr>
+        <w:t xml:space="preserve">o This job can be triggered through the Sling Job Scheduler. You can configure </w:t>
+      </w:r>
+    </w:p>
+    <w:p>
+      <w:pPr>
+        <w:pStyle w:val="NoSpacing"/>
+        <w:rPr>
+          <w:szCs w:val="24"/>
+          <w:lang w:val="en-IN" w:eastAsia="en-IN"/>
+        </w:rPr>
+      </w:pPr>
+      <w:r>
+        <w:rPr>
+          <w:szCs w:val="24"/>
+          <w:lang w:val="en-IN" w:eastAsia="en-IN"/>
+        </w:rPr>
+        <w:t>it through AEM's OSGi console or create a scheduled job trigger.</w:t>
+      </w:r>
+    </w:p>
+    <w:p>
+      <w:pPr>
         <w:spacing w:before="0" w:after="60" w:line="346" w:lineRule="auto"/>
         <w:ind w:right="720"/>
         <w:jc w:val="left"/>
@@ -976,6 +1625,7 @@
         <w:rPr>
           <w:noProof/>
         </w:rPr>
+        <w:lastRenderedPageBreak/>
         <w:drawing>
           <wp:anchor distT="0" distB="0" distL="114300" distR="114300" simplePos="0" relativeHeight="251659264" behindDoc="1" locked="0" layoutInCell="1" allowOverlap="1" wp14:anchorId="71491B98" wp14:editId="65C1E088">
             <wp:simplePos x="0" y="0"/>
@@ -1391,7 +2041,6 @@
           <w:lang w:val="en-IN" w:eastAsia="en-IN"/>
           <w14:ligatures w14:val="standardContextual"/>
         </w:rPr>
-        <w:lastRenderedPageBreak/>
         <w:t xml:space="preserve">Verify User Group &amp; Permissions Steps to Check: </w:t>
       </w:r>
     </w:p>
@@ -1662,6 +2311,7 @@
           <w:lang w:val="en-IN" w:eastAsia="en-IN"/>
           <w14:ligatures w14:val="standardContextual"/>
         </w:rPr>
+        <w:lastRenderedPageBreak/>
         <w:t xml:space="preserve">Go to </w:t>
       </w:r>
       <w:r>
@@ -6109,6 +6759,7 @@
   <w:style w:type="character" w:default="1" w:styleId="DefaultParagraphFont">
     <w:name w:val="Default Paragraph Font"/>
     <w:uiPriority w:val="1"/>
+    <w:semiHidden/>
     <w:unhideWhenUsed/>
   </w:style>
   <w:style w:type="table" w:default="1" w:styleId="TableNormal">
